--- a/Impact FTP Batch Server Guide.docx
+++ b/Impact FTP Batch Server Guide.docx
@@ -188,23 +188,75 @@
     <w:p>
       <w:pPr>
         <w:pStyle w:val="NormalWeb"/>
+        <w:rPr>
+          <w:rStyle w:val="HTMLCode"/>
+        </w:rPr>
       </w:pPr>
       <w:r>
         <w:t>Update the URL as follows:</w:t>
       </w:r>
-    </w:p>
-    <w:p>
-      <w:pPr>
-        <w:pStyle w:val="HTMLPreformatted"/>
+      <w:r>
+        <w:t xml:space="preserve"> </w:t>
+      </w:r>
+      <w:hyperlink r:id="rId5" w:history="1">
+        <w:r>
+          <w:rPr>
+            <w:rStyle w:val="Hyperlink"/>
+          </w:rPr>
+          <w:t>https://YOUR_SERVER_DOMAIN/api/track/wine-club-signup</w:t>
+        </w:r>
+      </w:hyperlink>
+      <w:r>
         <w:rPr>
           <w:rStyle w:val="HTMLCode"/>
         </w:rPr>
-      </w:pPr>
+        <w:br/>
+      </w:r>
       <w:r>
         <w:rPr>
           <w:rStyle w:val="HTMLCode"/>
         </w:rPr>
-        <w:t>https://YOUR_SERVER_DOMAIN/api/track/wine-club-signup</w:t>
+        <w:br/>
+      </w:r>
+      <w:r>
+        <w:rPr>
+          <w:noProof/>
+        </w:rPr>
+        <w:drawing>
+          <wp:inline distT="0" distB="0" distL="0" distR="0" wp14:anchorId="0F5ACA76" wp14:editId="632AECEE">
+            <wp:extent cx="5943600" cy="3038475"/>
+            <wp:effectExtent l="0" t="0" r="0" b="9525"/>
+            <wp:docPr id="1" name="Picture 1"/>
+            <wp:cNvGraphicFramePr>
+              <a:graphicFrameLocks xmlns:a="http://schemas.openxmlformats.org/drawingml/2006/main" noChangeAspect="1"/>
+            </wp:cNvGraphicFramePr>
+            <a:graphic xmlns:a="http://schemas.openxmlformats.org/drawingml/2006/main">
+              <a:graphicData uri="http://schemas.openxmlformats.org/drawingml/2006/picture">
+                <pic:pic xmlns:pic="http://schemas.openxmlformats.org/drawingml/2006/picture">
+                  <pic:nvPicPr>
+                    <pic:cNvPr id="1" name=""/>
+                    <pic:cNvPicPr/>
+                  </pic:nvPicPr>
+                  <pic:blipFill>
+                    <a:blip r:embed="rId6"/>
+                    <a:stretch>
+                      <a:fillRect/>
+                    </a:stretch>
+                  </pic:blipFill>
+                  <pic:spPr>
+                    <a:xfrm>
+                      <a:off x="0" y="0"/>
+                      <a:ext cx="5943600" cy="3038475"/>
+                    </a:xfrm>
+                    <a:prstGeom prst="rect">
+                      <a:avLst/>
+                    </a:prstGeom>
+                  </pic:spPr>
+                </pic:pic>
+              </a:graphicData>
+            </a:graphic>
+          </wp:inline>
+        </w:drawing>
       </w:r>
     </w:p>
     <w:p>
@@ -224,6 +276,7 @@
         <w:spacing w:before="100" w:beforeAutospacing="1" w:after="100" w:afterAutospacing="1" w:line="240" w:lineRule="auto"/>
       </w:pPr>
       <w:r>
+        <w:lastRenderedPageBreak/>
         <w:t xml:space="preserve">Navigate to </w:t>
       </w:r>
       <w:r>
@@ -239,17 +292,19 @@
         <w:rPr>
           <w:rStyle w:val="Strong"/>
         </w:rPr>
-        <w:t>Settings</w:t>
-      </w:r>
-      <w:r>
-        <w:t xml:space="preserve"> → </w:t>
+        <w:t>Online store</w:t>
+      </w:r>
+      <w:r>
+        <w:t xml:space="preserve">→ </w:t>
       </w:r>
       <w:r>
         <w:rPr>
           <w:rStyle w:val="Strong"/>
         </w:rPr>
-        <w:t>Customer Events</w:t>
-      </w:r>
+        <w:t>Themes -&gt; them.liquid</w:t>
+      </w:r>
+      <w:bookmarkStart w:id="0" w:name="_GoBack"/>
+      <w:bookmarkEnd w:id="0"/>
       <w:r>
         <w:t>.</w:t>
       </w:r>
@@ -302,7 +357,7 @@
       <w:r>
         <w:t xml:space="preserve">Visit </w:t>
       </w:r>
-      <w:hyperlink r:id="rId5" w:history="1">
+      <w:hyperlink r:id="rId7" w:history="1">
         <w:r>
           <w:rPr>
             <w:rStyle w:val="Hyperlink"/>
@@ -390,10 +445,7 @@
         <w:t>🚀</w:t>
       </w:r>
     </w:p>
-    <w:p>
-      <w:bookmarkStart w:id="0" w:name="_GoBack"/>
-      <w:bookmarkEnd w:id="0"/>
-    </w:p>
+    <w:p/>
     <w:sectPr>
       <w:pgSz w:w="12240" w:h="15840"/>
       <w:pgMar w:top="1440" w:right="1440" w:bottom="1440" w:left="1440" w:header="720" w:footer="720" w:gutter="0"/>
@@ -1143,7 +1195,6 @@
     <w:name w:val="Normal (Web)"/>
     <w:basedOn w:val="Normal"/>
     <w:uiPriority w:val="99"/>
-    <w:semiHidden/>
     <w:unhideWhenUsed/>
     <w:rsid w:val="00AC4C02"/>
     <w:pPr>
